--- a/Word/acknowledgement.docx
+++ b/Word/acknowledgement.docx
@@ -12,7 +12,7 @@
       <w:bookmarkStart w:id="3" w:name="_Toc463184600"/>
       <w:bookmarkStart w:id="4" w:name="_Toc463700926"/>
       <w:bookmarkStart w:id="5" w:name="_Toc428457342"/>
-      <w:bookmarkStart w:id="6" w:name="_Toc428458267"/>
+      <w:bookmarkStart w:id="6" w:name="_Toc430350679"/>
       <w:r>
         <w:t>ACKNOWLEDGMENTS</w:t>
       </w:r>

--- a/Word/acknowledgement.docx
+++ b/Word/acknowledgement.docx
@@ -12,7 +12,7 @@
       <w:bookmarkStart w:id="3" w:name="_Toc463184600"/>
       <w:bookmarkStart w:id="4" w:name="_Toc463700926"/>
       <w:bookmarkStart w:id="5" w:name="_Toc428457342"/>
-      <w:bookmarkStart w:id="6" w:name="_Toc430350679"/>
+      <w:bookmarkStart w:id="6" w:name="_Toc431479553"/>
       <w:r>
         <w:t>ACKNOWLEDGMENTS</w:t>
       </w:r>

--- a/Word/acknowledgement.docx
+++ b/Word/acknowledgement.docx
@@ -12,7 +12,7 @@
       <w:bookmarkStart w:id="3" w:name="_Toc463184600"/>
       <w:bookmarkStart w:id="4" w:name="_Toc463700926"/>
       <w:bookmarkStart w:id="5" w:name="_Toc428457342"/>
-      <w:bookmarkStart w:id="6" w:name="_Toc431479553"/>
+      <w:bookmarkStart w:id="6" w:name="_Toc434915752"/>
       <w:r>
         <w:t>ACKNOWLEDGMENTS</w:t>
       </w:r>

--- a/Word/acknowledgement.docx
+++ b/Word/acknowledgement.docx
@@ -12,7 +12,7 @@
       <w:bookmarkStart w:id="3" w:name="_Toc463184600"/>
       <w:bookmarkStart w:id="4" w:name="_Toc463700926"/>
       <w:bookmarkStart w:id="5" w:name="_Toc428457342"/>
-      <w:bookmarkStart w:id="6" w:name="_Toc434915752"/>
+      <w:bookmarkStart w:id="6" w:name="_Toc435878468"/>
       <w:r>
         <w:t>ACKNOWLEDGMENTS</w:t>
       </w:r>

--- a/Word/acknowledgement.docx
+++ b/Word/acknowledgement.docx
@@ -12,7 +12,7 @@
       <w:bookmarkStart w:id="3" w:name="_Toc463184600"/>
       <w:bookmarkStart w:id="4" w:name="_Toc463700926"/>
       <w:bookmarkStart w:id="5" w:name="_Toc428457342"/>
-      <w:bookmarkStart w:id="6" w:name="_Toc435878468"/>
+      <w:bookmarkStart w:id="6" w:name="_Toc435911134"/>
       <w:r>
         <w:t>ACKNOWLEDGMENTS</w:t>
       </w:r>

--- a/Word/acknowledgement.docx
+++ b/Word/acknowledgement.docx
@@ -12,7 +12,7 @@
       <w:bookmarkStart w:id="3" w:name="_Toc463184600"/>
       <w:bookmarkStart w:id="4" w:name="_Toc463700926"/>
       <w:bookmarkStart w:id="5" w:name="_Toc428457342"/>
-      <w:bookmarkStart w:id="6" w:name="_Toc435911134"/>
+      <w:bookmarkStart w:id="6" w:name="_Toc436223440"/>
       <w:r>
         <w:t>ACKNOWLEDGMENTS</w:t>
       </w:r>

--- a/Word/acknowledgement.docx
+++ b/Word/acknowledgement.docx
@@ -12,7 +12,7 @@
       <w:bookmarkStart w:id="3" w:name="_Toc463184600"/>
       <w:bookmarkStart w:id="4" w:name="_Toc463700926"/>
       <w:bookmarkStart w:id="5" w:name="_Toc428457342"/>
-      <w:bookmarkStart w:id="6" w:name="_Toc436223440"/>
+      <w:bookmarkStart w:id="6" w:name="_Toc439680269"/>
       <w:r>
         <w:t>ACKNOWLEDGMENTS</w:t>
       </w:r>
@@ -27,15 +27,155 @@
     <w:p>
       <w:pPr>
         <w:pStyle w:val="BodyText"/>
-        <w:ind w:firstLine="288"/>
-      </w:pPr>
-      <w:r>
-        <w:t>The content of this single page is left to the discretion of the author. It is suggested however that the page make reference to guidance received by the author from his or her supervisor and Advisory Committee members. Reference should also be made to any financial assistance received to carry out the project. Any extraordinary assistance received by the student, for example in word processing, data collection, data analysis, and so on, should be properly acknowledged. The acknowledgements should not exceed 250 words.</w:t>
+        <w:ind w:firstLine="567"/>
+        <w:jc w:val="both"/>
+      </w:pPr>
+      <w:r>
+        <w:t xml:space="preserve">The work presented here would not be possible with the contributions of many people and organizations. Without these people </w:t>
+      </w:r>
+      <w:r>
+        <w:t xml:space="preserve">and organizations </w:t>
+      </w:r>
+      <w:r>
+        <w:t xml:space="preserve">I would not have been able to partake in this education journey through optics and atmospheric science. I would like to thank the Institute for Space and Atmospheric Studies, the University of Saskatchewan, the </w:t>
+      </w:r>
+      <w:r>
+        <w:t>Natural Sciences and Engineering Research Council</w:t>
+      </w:r>
+      <w:r>
+        <w:t xml:space="preserve">, the </w:t>
+      </w:r>
+      <w:r>
+        <w:rPr>
+          <w:lang w:val="en-CA" w:eastAsia="en-CA"/>
+        </w:rPr>
+        <w:t xml:space="preserve">Centre National </w:t>
+      </w:r>
+      <w:proofErr w:type="spellStart"/>
+      <w:r>
+        <w:rPr>
+          <w:lang w:val="en-CA" w:eastAsia="en-CA"/>
+        </w:rPr>
+        <w:t>d'Etudes</w:t>
+      </w:r>
+      <w:proofErr w:type="spellEnd"/>
+      <w:r>
+        <w:rPr>
+          <w:lang w:val="en-CA" w:eastAsia="en-CA"/>
+        </w:rPr>
+        <w:t xml:space="preserve"> </w:t>
+      </w:r>
+      <w:proofErr w:type="spellStart"/>
+      <w:r>
+        <w:rPr>
+          <w:lang w:val="en-CA" w:eastAsia="en-CA"/>
+        </w:rPr>
+        <w:t>Spatiales</w:t>
+      </w:r>
+      <w:proofErr w:type="spellEnd"/>
+      <w:r>
+        <w:rPr>
+          <w:lang w:val="en-CA" w:eastAsia="en-CA"/>
+        </w:rPr>
+        <w:t>, and the Canadian Space Agency for their financial support.</w:t>
+      </w:r>
+      <w:r>
+        <w:t xml:space="preserve"> </w:t>
       </w:r>
     </w:p>
     <w:p>
       <w:pPr>
         <w:pStyle w:val="BodyText"/>
+        <w:ind w:firstLine="567"/>
+        <w:jc w:val="both"/>
+      </w:pPr>
+      <w:r>
+        <w:t xml:space="preserve">Members of my research team have been monumental to assisting in the completion of this project. Thanks to Paul </w:t>
+      </w:r>
+      <w:proofErr w:type="spellStart"/>
+      <w:r>
+        <w:t>Loewen</w:t>
+      </w:r>
+      <w:proofErr w:type="spellEnd"/>
+      <w:r>
+        <w:t xml:space="preserve"> for building and testing the electronics for ALI; Seth </w:t>
+      </w:r>
+      <w:proofErr w:type="spellStart"/>
+      <w:r>
+        <w:t>Dueck</w:t>
+      </w:r>
+      <w:proofErr w:type="spellEnd"/>
+      <w:r>
+        <w:t xml:space="preserve"> creating the polarized version of SASKTRAN-HR </w:t>
+      </w:r>
+      <w:r>
+        <w:t>as well as the guidance given</w:t>
+      </w:r>
+      <w:r>
+        <w:t xml:space="preserve"> using the polarized model; Landon </w:t>
+      </w:r>
+      <w:proofErr w:type="spellStart"/>
+      <w:r>
+        <w:t>Rieger</w:t>
+      </w:r>
+      <w:proofErr w:type="spellEnd"/>
+      <w:r>
+        <w:t xml:space="preserve"> for help and advice in using the retrieval package; Dr. Nick Lloyd for his assistance is the designing and testing the flight software; and Dr. Douglas </w:t>
+      </w:r>
+      <w:proofErr w:type="spellStart"/>
+      <w:r>
+        <w:t>Degenstein</w:t>
+      </w:r>
+      <w:proofErr w:type="spellEnd"/>
+      <w:r>
+        <w:t xml:space="preserve"> </w:t>
+      </w:r>
+      <w:r>
+        <w:t>for overall advice and knowledge during the project.</w:t>
+      </w:r>
+      <w:r>
+        <w:t xml:space="preserve"> </w:t>
+      </w:r>
+    </w:p>
+    <w:p>
+      <w:pPr>
+        <w:pStyle w:val="BodyText"/>
+        <w:ind w:firstLine="567"/>
+        <w:jc w:val="both"/>
+      </w:pPr>
+      <w:r>
+        <w:t>To my supervisor, Dr. Ad</w:t>
+      </w:r>
+      <w:r>
+        <w:t xml:space="preserve">am Bourassa, I would extend </w:t>
+      </w:r>
+      <w:r>
+        <w:t>a sincere thanks f</w:t>
+      </w:r>
+      <w:r>
+        <w:t>or the wonderful opportunity to work alongside him in this endeavor. Without his guidance, knowledge, and enthusiasm this project would not be what it became.</w:t>
+      </w:r>
+    </w:p>
+    <w:p>
+      <w:pPr>
+        <w:pStyle w:val="BodyText"/>
+        <w:ind w:firstLine="567"/>
+        <w:jc w:val="both"/>
+      </w:pPr>
+      <w:r>
+        <w:t>Finally, I would like to thanks my family and friends for their support through</w:t>
+      </w:r>
+      <w:bookmarkStart w:id="7" w:name="_GoBack"/>
+      <w:bookmarkEnd w:id="7"/>
+      <w:r>
+        <w:t>out this work</w:t>
+      </w:r>
+    </w:p>
+    <w:p>
+      <w:pPr>
+        <w:pStyle w:val="BodyText"/>
+        <w:ind w:firstLine="0"/>
+        <w:jc w:val="both"/>
         <w:sectPr>
           <w:footerReference w:type="default" r:id="rId7"/>
           <w:footerReference w:type="first" r:id="rId8"/>
@@ -111,7 +251,7 @@
         <w:rStyle w:val="PageNumber"/>
         <w:noProof/>
       </w:rPr>
-      <w:t>iv</w:t>
+      <w:t>i</w:t>
     </w:r>
     <w:r>
       <w:rPr>

--- a/Word/acknowledgement.docx
+++ b/Word/acknowledgement.docx
@@ -12,7 +12,7 @@
       <w:bookmarkStart w:id="3" w:name="_Toc463184600"/>
       <w:bookmarkStart w:id="4" w:name="_Toc463700926"/>
       <w:bookmarkStart w:id="5" w:name="_Toc428457342"/>
-      <w:bookmarkStart w:id="6" w:name="_Toc439680269"/>
+      <w:bookmarkStart w:id="6" w:name="_Toc440031415"/>
       <w:r>
         <w:t>ACKNOWLEDGMENTS</w:t>
       </w:r>
@@ -31,13 +31,7 @@
         <w:jc w:val="both"/>
       </w:pPr>
       <w:r>
-        <w:t xml:space="preserve">The work presented here would not be possible with the contributions of many people and organizations. Without these people </w:t>
-      </w:r>
-      <w:r>
-        <w:t xml:space="preserve">and organizations </w:t>
-      </w:r>
-      <w:r>
-        <w:t xml:space="preserve">I would not have been able to partake in this education journey through optics and atmospheric science. I would like to thank the Institute for Space and Atmospheric Studies, the University of Saskatchewan, the </w:t>
+        <w:t xml:space="preserve">The work presented here would not be possible with the contributions of many people and organizations. Without these people and organizations I would not have been able to partake in this education journey through optics and atmospheric science. I would like to thank the Institute for Space and Atmospheric Studies, the University of Saskatchewan, the </w:t>
       </w:r>
       <w:r>
         <w:t>Natural Sciences and Engineering Research Council</w:t>
@@ -49,35 +43,7 @@
         <w:rPr>
           <w:lang w:val="en-CA" w:eastAsia="en-CA"/>
         </w:rPr>
-        <w:t xml:space="preserve">Centre National </w:t>
-      </w:r>
-      <w:proofErr w:type="spellStart"/>
-      <w:r>
-        <w:rPr>
-          <w:lang w:val="en-CA" w:eastAsia="en-CA"/>
-        </w:rPr>
-        <w:t>d'Etudes</w:t>
-      </w:r>
-      <w:proofErr w:type="spellEnd"/>
-      <w:r>
-        <w:rPr>
-          <w:lang w:val="en-CA" w:eastAsia="en-CA"/>
-        </w:rPr>
-        <w:t xml:space="preserve"> </w:t>
-      </w:r>
-      <w:proofErr w:type="spellStart"/>
-      <w:r>
-        <w:rPr>
-          <w:lang w:val="en-CA" w:eastAsia="en-CA"/>
-        </w:rPr>
-        <w:t>Spatiales</w:t>
-      </w:r>
-      <w:proofErr w:type="spellEnd"/>
-      <w:r>
-        <w:rPr>
-          <w:lang w:val="en-CA" w:eastAsia="en-CA"/>
-        </w:rPr>
-        <w:t>, and the Canadian Space Agency for their financial support.</w:t>
+        <w:t>Centre National d'Etudes Spatiales, and the Canadian Space Agency for their financial support.</w:t>
       </w:r>
       <w:r>
         <w:t xml:space="preserve"> </w:t>
@@ -90,51 +56,7 @@
         <w:jc w:val="both"/>
       </w:pPr>
       <w:r>
-        <w:t xml:space="preserve">Members of my research team have been monumental to assisting in the completion of this project. Thanks to Paul </w:t>
-      </w:r>
-      <w:proofErr w:type="spellStart"/>
-      <w:r>
-        <w:t>Loewen</w:t>
-      </w:r>
-      <w:proofErr w:type="spellEnd"/>
-      <w:r>
-        <w:t xml:space="preserve"> for building and testing the electronics for ALI; Seth </w:t>
-      </w:r>
-      <w:proofErr w:type="spellStart"/>
-      <w:r>
-        <w:t>Dueck</w:t>
-      </w:r>
-      <w:proofErr w:type="spellEnd"/>
-      <w:r>
-        <w:t xml:space="preserve"> creating the polarized version of SASKTRAN-HR </w:t>
-      </w:r>
-      <w:r>
-        <w:t>as well as the guidance given</w:t>
-      </w:r>
-      <w:r>
-        <w:t xml:space="preserve"> using the polarized model; Landon </w:t>
-      </w:r>
-      <w:proofErr w:type="spellStart"/>
-      <w:r>
-        <w:t>Rieger</w:t>
-      </w:r>
-      <w:proofErr w:type="spellEnd"/>
-      <w:r>
-        <w:t xml:space="preserve"> for help and advice in using the retrieval package; Dr. Nick Lloyd for his assistance is the designing and testing the flight software; and Dr. Douglas </w:t>
-      </w:r>
-      <w:proofErr w:type="spellStart"/>
-      <w:r>
-        <w:t>Degenstein</w:t>
-      </w:r>
-      <w:proofErr w:type="spellEnd"/>
-      <w:r>
-        <w:t xml:space="preserve"> </w:t>
-      </w:r>
-      <w:r>
-        <w:t>for overall advice and knowledge during the project.</w:t>
-      </w:r>
-      <w:r>
-        <w:t xml:space="preserve"> </w:t>
+        <w:t xml:space="preserve">Members of my research team have been monumental to assisting in the completion of this project. Thanks to Paul Loewen for building and testing the electronics for ALI; Seth Dueck creating the polarized version of SASKTRAN-HR as well as the guidance given using the polarized model; Landon Rieger for help and advice in using the retrieval package; Dr. Nick Lloyd for his assistance is the designing and testing the flight software; and Dr. Douglas Degenstein for overall advice and knowledge during the project. </w:t>
       </w:r>
     </w:p>
     <w:p>
@@ -144,16 +66,7 @@
         <w:jc w:val="both"/>
       </w:pPr>
       <w:r>
-        <w:t>To my supervisor, Dr. Ad</w:t>
-      </w:r>
-      <w:r>
-        <w:t xml:space="preserve">am Bourassa, I would extend </w:t>
-      </w:r>
-      <w:r>
-        <w:t>a sincere thanks f</w:t>
-      </w:r>
-      <w:r>
-        <w:t>or the wonderful opportunity to work alongside him in this endeavor. Without his guidance, knowledge, and enthusiasm this project would not be what it became.</w:t>
+        <w:t>To my supervisor, Dr. Adam Bourassa, I would extend a sincere thanks for the wonderful opportunity to work alongside him in this endeavor. Without his guidance, knowledge, and enthusiasm this project would not be what it became.</w:t>
       </w:r>
     </w:p>
     <w:p>
@@ -163,12 +76,7 @@
         <w:jc w:val="both"/>
       </w:pPr>
       <w:r>
-        <w:t>Finally, I would like to thanks my family and friends for their support through</w:t>
-      </w:r>
-      <w:bookmarkStart w:id="7" w:name="_GoBack"/>
-      <w:bookmarkEnd w:id="7"/>
-      <w:r>
-        <w:t>out this work</w:t>
+        <w:t>Finally, I would like to thanks my family and friends for their support throughout this work</w:t>
       </w:r>
     </w:p>
     <w:p>
@@ -251,7 +159,7 @@
         <w:rStyle w:val="PageNumber"/>
         <w:noProof/>
       </w:rPr>
-      <w:t>i</w:t>
+      <w:t>iv</w:t>
     </w:r>
     <w:r>
       <w:rPr>
